--- a/intermediate-project/online_profile_updation_requirement_specification.docx
+++ b/intermediate-project/online_profile_updation_requirement_specification.docx
@@ -1,6 +1,6 @@
 
 <file path=word/document.xml><?xml version="1.0" encoding="utf-8"?>
-<w:document xmlns:wpc="http://schemas.microsoft.com/office/word/2010/wordprocessingCanvas" xmlns:cx="http://schemas.microsoft.com/office/drawing/2014/chartex" xmlns:cx1="http://schemas.microsoft.com/office/drawing/2015/9/8/chartex" xmlns:mc="http://schemas.openxmlformats.org/markup-compatibility/2006" xmlns:o="urn:schemas-microsoft-com:office:office" xmlns:r="http://schemas.openxmlformats.org/officeDocument/2006/relationships" xmlns:m="http://schemas.openxmlformats.org/officeDocument/2006/math" xmlns:v="urn:schemas-microsoft-com:vml" xmlns:wp14="http://schemas.microsoft.com/office/word/2010/wordprocessingDrawing" xmlns:wp="http://schemas.openxmlformats.org/drawingml/2006/wordprocessingDrawing" xmlns:w10="urn:schemas-microsoft-com:office:word" xmlns:w="http://schemas.openxmlformats.org/wordprocessingml/2006/main" xmlns:w14="http://schemas.microsoft.com/office/word/2010/wordml" xmlns:w15="http://schemas.microsoft.com/office/word/2012/wordml" xmlns:w16se="http://schemas.microsoft.com/office/word/2015/wordml/symex" xmlns:wpg="http://schemas.microsoft.com/office/word/2010/wordprocessingGroup" xmlns:wpi="http://schemas.microsoft.com/office/word/2010/wordprocessingInk" xmlns:wne="http://schemas.microsoft.com/office/word/2006/wordml" xmlns:wps="http://schemas.microsoft.com/office/word/2010/wordprocessingShape" mc:Ignorable="w14 w15 w16se wp14">
+<w:document xmlns:wpc="http://schemas.microsoft.com/office/word/2010/wordprocessingCanvas" xmlns:cx="http://schemas.microsoft.com/office/drawing/2014/chartex" xmlns:cx1="http://schemas.microsoft.com/office/drawing/2015/9/8/chartex" xmlns:cx2="http://schemas.microsoft.com/office/drawing/2015/10/21/chartex" xmlns:cx3="http://schemas.microsoft.com/office/drawing/2016/5/9/chartex" xmlns:cx4="http://schemas.microsoft.com/office/drawing/2016/5/10/chartex" xmlns:cx5="http://schemas.microsoft.com/office/drawing/2016/5/11/chartex" xmlns:cx6="http://schemas.microsoft.com/office/drawing/2016/5/12/chartex" xmlns:cx7="http://schemas.microsoft.com/office/drawing/2016/5/13/chartex" xmlns:cx8="http://schemas.microsoft.com/office/drawing/2016/5/14/chartex" xmlns:mc="http://schemas.openxmlformats.org/markup-compatibility/2006" xmlns:aink="http://schemas.microsoft.com/office/drawing/2016/ink" xmlns:am3d="http://schemas.microsoft.com/office/drawing/2017/model3d" xmlns:o="urn:schemas-microsoft-com:office:office" xmlns:r="http://schemas.openxmlformats.org/officeDocument/2006/relationships" xmlns:m="http://schemas.openxmlformats.org/officeDocument/2006/math" xmlns:v="urn:schemas-microsoft-com:vml" xmlns:wp14="http://schemas.microsoft.com/office/word/2010/wordprocessingDrawing" xmlns:wp="http://schemas.openxmlformats.org/drawingml/2006/wordprocessingDrawing" xmlns:w10="urn:schemas-microsoft-com:office:word" xmlns:w="http://schemas.openxmlformats.org/wordprocessingml/2006/main" xmlns:w14="http://schemas.microsoft.com/office/word/2010/wordml" xmlns:w15="http://schemas.microsoft.com/office/word/2012/wordml" xmlns:w16cex="http://schemas.microsoft.com/office/word/2018/wordml/cex" xmlns:w16cid="http://schemas.microsoft.com/office/word/2016/wordml/cid" xmlns:w16="http://schemas.microsoft.com/office/word/2018/wordml" xmlns:w16se="http://schemas.microsoft.com/office/word/2015/wordml/symex" xmlns:wpg="http://schemas.microsoft.com/office/word/2010/wordprocessingGroup" xmlns:wpi="http://schemas.microsoft.com/office/word/2010/wordprocessingInk" xmlns:wne="http://schemas.microsoft.com/office/word/2006/wordml" xmlns:wps="http://schemas.microsoft.com/office/word/2010/wordprocessingShape" mc:Ignorable="w14 w15 w16se w16cid w16 w16cex wp14">
   <w:body>
     <w:p>
       <w:pPr>
@@ -66,8 +66,6 @@
           <w:szCs w:val="24"/>
         </w:rPr>
       </w:pPr>
-      <w:bookmarkStart w:id="2" w:name="_GoBack"/>
-      <w:bookmarkEnd w:id="2"/>
       <w:r>
         <w:rPr>
           <w:rFonts w:ascii="Arial" w:hAnsi="Arial" w:cs="Arial"/>
@@ -116,14 +114,14 @@
           <w:i w:val="0"/>
         </w:rPr>
       </w:pPr>
-      <w:bookmarkStart w:id="3" w:name="_Toc105838809"/>
+      <w:bookmarkStart w:id="2" w:name="_Toc105838809"/>
       <w:r>
         <w:rPr>
           <w:i w:val="0"/>
         </w:rPr>
         <w:t>Purpose</w:t>
       </w:r>
-      <w:bookmarkEnd w:id="3"/>
+      <w:bookmarkEnd w:id="2"/>
     </w:p>
     <w:p>
       <w:pPr>
@@ -212,14 +210,14 @@
           <w:i w:val="0"/>
         </w:rPr>
       </w:pPr>
-      <w:bookmarkStart w:id="4" w:name="_Toc105838810"/>
+      <w:bookmarkStart w:id="3" w:name="_Toc105838810"/>
       <w:r>
         <w:rPr>
           <w:i w:val="0"/>
         </w:rPr>
         <w:t>System Scope</w:t>
       </w:r>
-      <w:bookmarkEnd w:id="4"/>
+      <w:bookmarkEnd w:id="3"/>
       <w:r>
         <w:rPr>
           <w:i w:val="0"/>
@@ -572,14 +570,14 @@
           <w:smallCaps/>
         </w:rPr>
       </w:pPr>
-      <w:bookmarkStart w:id="5" w:name="_Toc105838812"/>
+      <w:bookmarkStart w:id="4" w:name="_Toc105838812"/>
       <w:r>
         <w:rPr>
           <w:smallCaps/>
         </w:rPr>
         <w:t>Functional Requirements</w:t>
       </w:r>
-      <w:bookmarkEnd w:id="5"/>
+      <w:bookmarkEnd w:id="4"/>
     </w:p>
     <w:p>
       <w:pPr>
@@ -610,14 +608,14 @@
           <w:i w:val="0"/>
         </w:rPr>
       </w:pPr>
-      <w:bookmarkStart w:id="6" w:name="_Toc105838813"/>
+      <w:bookmarkStart w:id="5" w:name="_Toc105838813"/>
       <w:r>
         <w:rPr>
           <w:i w:val="0"/>
         </w:rPr>
         <w:t>Application Overview</w:t>
       </w:r>
-      <w:bookmarkEnd w:id="6"/>
+      <w:bookmarkEnd w:id="5"/>
     </w:p>
     <w:p>
       <w:pPr>
@@ -686,7 +684,7 @@
           <w:numId w:val="1"/>
         </w:numPr>
       </w:pPr>
-      <w:bookmarkStart w:id="7" w:name="_Toc105838815"/>
+      <w:bookmarkStart w:id="6" w:name="_Toc105838815"/>
       <w:r>
         <w:t>Administrator User</w:t>
       </w:r>
@@ -704,7 +702,21 @@
           <w:rFonts w:ascii="Arial" w:hAnsi="Arial" w:cs="Arial"/>
           <w:lang w:val="en-GB"/>
         </w:rPr>
-        <w:t>Administrator User should be able to the following Operations.</w:t>
+        <w:t>Administrator User should be able to</w:t>
+      </w:r>
+      <w:r>
+        <w:rPr>
+          <w:rFonts w:ascii="Arial" w:hAnsi="Arial" w:cs="Arial"/>
+          <w:lang w:val="en-GB"/>
+        </w:rPr>
+        <w:t xml:space="preserve"> do</w:t>
+      </w:r>
+      <w:r>
+        <w:rPr>
+          <w:rFonts w:ascii="Arial" w:hAnsi="Arial" w:cs="Arial"/>
+          <w:lang w:val="en-GB"/>
+        </w:rPr>
+        <w:t xml:space="preserve"> the following Operations.</w:t>
       </w:r>
     </w:p>
     <w:p>
@@ -924,6 +936,7 @@
           <w:rFonts w:ascii="Arial" w:hAnsi="Arial" w:cs="Arial"/>
           <w:lang w:val="en-GB"/>
         </w:rPr>
+        <w:lastRenderedPageBreak/>
         <w:t>Employee Band</w:t>
       </w:r>
     </w:p>
@@ -964,7 +977,6 @@
           <w:rFonts w:ascii="Arial" w:hAnsi="Arial" w:cs="Arial"/>
           <w:lang w:val="en-GB"/>
         </w:rPr>
-        <w:lastRenderedPageBreak/>
         <w:t>No Of position</w:t>
       </w:r>
     </w:p>
@@ -1856,7 +1868,7 @@
         </w:rPr>
       </w:pPr>
     </w:p>
-    <w:bookmarkEnd w:id="7"/>
+    <w:bookmarkEnd w:id="6"/>
     <w:p>
       <w:pPr>
         <w:pStyle w:val="Heading2"/>
@@ -2195,14 +2207,14 @@
           <w:i w:val="0"/>
         </w:rPr>
       </w:pPr>
-      <w:bookmarkStart w:id="8" w:name="_Toc105838818"/>
+      <w:bookmarkStart w:id="7" w:name="_Toc105838818"/>
       <w:r>
         <w:rPr>
           <w:i w:val="0"/>
         </w:rPr>
         <w:t>Deliverables</w:t>
       </w:r>
-      <w:bookmarkEnd w:id="8"/>
+      <w:bookmarkEnd w:id="7"/>
       <w:r>
         <w:rPr>
           <w:i w:val="0"/>
@@ -2334,14 +2346,14 @@
           <w:smallCaps/>
         </w:rPr>
       </w:pPr>
-      <w:bookmarkStart w:id="9" w:name="_Toc105838819"/>
+      <w:bookmarkStart w:id="8" w:name="_Toc105838819"/>
       <w:r>
         <w:rPr>
           <w:smallCaps/>
         </w:rPr>
         <w:t>System Requirements</w:t>
       </w:r>
-      <w:bookmarkEnd w:id="9"/>
+      <w:bookmarkEnd w:id="8"/>
     </w:p>
     <w:p>
       <w:pPr>
@@ -2354,16 +2366,16 @@
           <w:i w:val="0"/>
         </w:rPr>
       </w:pPr>
-      <w:bookmarkStart w:id="10" w:name="_Toc93828908"/>
-      <w:bookmarkStart w:id="11" w:name="_Toc105838820"/>
+      <w:bookmarkStart w:id="9" w:name="_Toc93828908"/>
+      <w:bookmarkStart w:id="10" w:name="_Toc105838820"/>
       <w:r>
         <w:rPr>
           <w:i w:val="0"/>
         </w:rPr>
         <w:t>System Interface</w:t>
       </w:r>
+      <w:bookmarkEnd w:id="9"/>
       <w:bookmarkEnd w:id="10"/>
-      <w:bookmarkEnd w:id="11"/>
     </w:p>
     <w:p>
       <w:pPr>
@@ -2457,16 +2469,16 @@
           <w:i w:val="0"/>
         </w:rPr>
       </w:pPr>
-      <w:bookmarkStart w:id="12" w:name="_Toc93828909"/>
-      <w:bookmarkStart w:id="13" w:name="_Toc105838821"/>
+      <w:bookmarkStart w:id="11" w:name="_Toc93828909"/>
+      <w:bookmarkStart w:id="12" w:name="_Toc105838821"/>
       <w:r>
         <w:rPr>
           <w:i w:val="0"/>
         </w:rPr>
         <w:t>User Interface</w:t>
       </w:r>
+      <w:bookmarkEnd w:id="11"/>
       <w:bookmarkEnd w:id="12"/>
-      <w:bookmarkEnd w:id="13"/>
     </w:p>
     <w:p>
       <w:pPr>
@@ -2511,16 +2523,16 @@
           <w:i w:val="0"/>
         </w:rPr>
       </w:pPr>
-      <w:bookmarkStart w:id="14" w:name="_Toc93828910"/>
-      <w:bookmarkStart w:id="15" w:name="_Toc105838822"/>
+      <w:bookmarkStart w:id="13" w:name="_Toc93828910"/>
+      <w:bookmarkStart w:id="14" w:name="_Toc105838822"/>
       <w:r>
         <w:rPr>
           <w:i w:val="0"/>
         </w:rPr>
         <w:t>Communication Interface</w:t>
       </w:r>
+      <w:bookmarkEnd w:id="13"/>
       <w:bookmarkEnd w:id="14"/>
-      <w:bookmarkEnd w:id="15"/>
     </w:p>
     <w:p>
       <w:pPr>
@@ -2561,14 +2573,14 @@
           <w:i w:val="0"/>
         </w:rPr>
       </w:pPr>
-      <w:bookmarkStart w:id="16" w:name="_Toc105838824"/>
+      <w:bookmarkStart w:id="15" w:name="_Toc105838824"/>
       <w:r>
         <w:rPr>
           <w:i w:val="0"/>
         </w:rPr>
         <w:t>Usability</w:t>
       </w:r>
-      <w:bookmarkEnd w:id="16"/>
+      <w:bookmarkEnd w:id="15"/>
     </w:p>
     <w:p>
       <w:pPr>
@@ -2582,6 +2594,7 @@
         <w:jc w:val="both"/>
       </w:pPr>
       <w:r>
+        <w:lastRenderedPageBreak/>
         <w:t xml:space="preserve">Application </w:t>
       </w:r>
       <w:r>
@@ -2599,14 +2612,14 @@
           <w:i w:val="0"/>
         </w:rPr>
       </w:pPr>
-      <w:bookmarkStart w:id="17" w:name="_Toc105838825"/>
+      <w:bookmarkStart w:id="16" w:name="_Toc105838825"/>
       <w:r>
         <w:rPr>
           <w:i w:val="0"/>
         </w:rPr>
         <w:t>Maintainability</w:t>
       </w:r>
-      <w:bookmarkEnd w:id="17"/>
+      <w:bookmarkEnd w:id="16"/>
     </w:p>
     <w:p>
       <w:pPr>
@@ -2631,14 +2644,14 @@
           <w:i w:val="0"/>
         </w:rPr>
       </w:pPr>
-      <w:bookmarkStart w:id="18" w:name="_Toc105838827"/>
+      <w:bookmarkStart w:id="17" w:name="_Toc105838827"/>
       <w:r>
         <w:rPr>
           <w:i w:val="0"/>
         </w:rPr>
         <w:t>Software Requirement Specification</w:t>
       </w:r>
-      <w:bookmarkEnd w:id="18"/>
+      <w:bookmarkEnd w:id="17"/>
     </w:p>
     <w:p>
       <w:pPr>
@@ -2866,6 +2879,13 @@
               </w:rPr>
               <w:t>11 G</w:t>
             </w:r>
+            <w:r>
+              <w:rPr>
+                <w:rFonts w:ascii="Arial" w:hAnsi="Arial" w:cs="Arial"/>
+                <w:sz w:val="20"/>
+              </w:rPr>
+              <w:t>/H2/MySQL</w:t>
+            </w:r>
           </w:p>
         </w:tc>
         <w:tc>
@@ -3032,7 +3052,7 @@
 </file>
 
 <file path=word/endnotes.xml><?xml version="1.0" encoding="utf-8"?>
-<w:endnotes xmlns:wpc="http://schemas.microsoft.com/office/word/2010/wordprocessingCanvas" xmlns:cx="http://schemas.microsoft.com/office/drawing/2014/chartex" xmlns:cx1="http://schemas.microsoft.com/office/drawing/2015/9/8/chartex" xmlns:mc="http://schemas.openxmlformats.org/markup-compatibility/2006" xmlns:o="urn:schemas-microsoft-com:office:office" xmlns:r="http://schemas.openxmlformats.org/officeDocument/2006/relationships" xmlns:m="http://schemas.openxmlformats.org/officeDocument/2006/math" xmlns:v="urn:schemas-microsoft-com:vml" xmlns:wp14="http://schemas.microsoft.com/office/word/2010/wordprocessingDrawing" xmlns:wp="http://schemas.openxmlformats.org/drawingml/2006/wordprocessingDrawing" xmlns:w10="urn:schemas-microsoft-com:office:word" xmlns:w="http://schemas.openxmlformats.org/wordprocessingml/2006/main" xmlns:w14="http://schemas.microsoft.com/office/word/2010/wordml" xmlns:w15="http://schemas.microsoft.com/office/word/2012/wordml" xmlns:w16se="http://schemas.microsoft.com/office/word/2015/wordml/symex" xmlns:wpg="http://schemas.microsoft.com/office/word/2010/wordprocessingGroup" xmlns:wpi="http://schemas.microsoft.com/office/word/2010/wordprocessingInk" xmlns:wne="http://schemas.microsoft.com/office/word/2006/wordml" xmlns:wps="http://schemas.microsoft.com/office/word/2010/wordprocessingShape" mc:Ignorable="w14 w15 w16se wp14">
+<w:endnotes xmlns:wpc="http://schemas.microsoft.com/office/word/2010/wordprocessingCanvas" xmlns:cx="http://schemas.microsoft.com/office/drawing/2014/chartex" xmlns:cx1="http://schemas.microsoft.com/office/drawing/2015/9/8/chartex" xmlns:cx2="http://schemas.microsoft.com/office/drawing/2015/10/21/chartex" xmlns:cx3="http://schemas.microsoft.com/office/drawing/2016/5/9/chartex" xmlns:cx4="http://schemas.microsoft.com/office/drawing/2016/5/10/chartex" xmlns:cx5="http://schemas.microsoft.com/office/drawing/2016/5/11/chartex" xmlns:cx6="http://schemas.microsoft.com/office/drawing/2016/5/12/chartex" xmlns:cx7="http://schemas.microsoft.com/office/drawing/2016/5/13/chartex" xmlns:cx8="http://schemas.microsoft.com/office/drawing/2016/5/14/chartex" xmlns:mc="http://schemas.openxmlformats.org/markup-compatibility/2006" xmlns:aink="http://schemas.microsoft.com/office/drawing/2016/ink" xmlns:am3d="http://schemas.microsoft.com/office/drawing/2017/model3d" xmlns:o="urn:schemas-microsoft-com:office:office" xmlns:r="http://schemas.openxmlformats.org/officeDocument/2006/relationships" xmlns:m="http://schemas.openxmlformats.org/officeDocument/2006/math" xmlns:v="urn:schemas-microsoft-com:vml" xmlns:wp14="http://schemas.microsoft.com/office/word/2010/wordprocessingDrawing" xmlns:wp="http://schemas.openxmlformats.org/drawingml/2006/wordprocessingDrawing" xmlns:w10="urn:schemas-microsoft-com:office:word" xmlns:w="http://schemas.openxmlformats.org/wordprocessingml/2006/main" xmlns:w14="http://schemas.microsoft.com/office/word/2010/wordml" xmlns:w15="http://schemas.microsoft.com/office/word/2012/wordml" xmlns:w16cex="http://schemas.microsoft.com/office/word/2018/wordml/cex" xmlns:w16cid="http://schemas.microsoft.com/office/word/2016/wordml/cid" xmlns:w16="http://schemas.microsoft.com/office/word/2018/wordml" xmlns:w16se="http://schemas.microsoft.com/office/word/2015/wordml/symex" xmlns:wpg="http://schemas.microsoft.com/office/word/2010/wordprocessingGroup" xmlns:wpi="http://schemas.microsoft.com/office/word/2010/wordprocessingInk" xmlns:wne="http://schemas.microsoft.com/office/word/2006/wordml" xmlns:wps="http://schemas.microsoft.com/office/word/2010/wordprocessingShape" mc:Ignorable="w14 w15 w16se w16cid w16 w16cex wp14">
   <w:endnote w:type="separator" w:id="-1">
     <w:p>
       <w:pPr>
@@ -3057,7 +3077,7 @@
 </file>
 
 <file path=word/footer1.xml><?xml version="1.0" encoding="utf-8"?>
-<w:ftr xmlns:wpc="http://schemas.microsoft.com/office/word/2010/wordprocessingCanvas" xmlns:cx="http://schemas.microsoft.com/office/drawing/2014/chartex" xmlns:cx1="http://schemas.microsoft.com/office/drawing/2015/9/8/chartex" xmlns:mc="http://schemas.openxmlformats.org/markup-compatibility/2006" xmlns:o="urn:schemas-microsoft-com:office:office" xmlns:r="http://schemas.openxmlformats.org/officeDocument/2006/relationships" xmlns:m="http://schemas.openxmlformats.org/officeDocument/2006/math" xmlns:v="urn:schemas-microsoft-com:vml" xmlns:wp14="http://schemas.microsoft.com/office/word/2010/wordprocessingDrawing" xmlns:wp="http://schemas.openxmlformats.org/drawingml/2006/wordprocessingDrawing" xmlns:w10="urn:schemas-microsoft-com:office:word" xmlns:w="http://schemas.openxmlformats.org/wordprocessingml/2006/main" xmlns:w14="http://schemas.microsoft.com/office/word/2010/wordml" xmlns:w15="http://schemas.microsoft.com/office/word/2012/wordml" xmlns:w16se="http://schemas.microsoft.com/office/word/2015/wordml/symex" xmlns:wpg="http://schemas.microsoft.com/office/word/2010/wordprocessingGroup" xmlns:wpi="http://schemas.microsoft.com/office/word/2010/wordprocessingInk" xmlns:wne="http://schemas.microsoft.com/office/word/2006/wordml" xmlns:wps="http://schemas.microsoft.com/office/word/2010/wordprocessingShape" mc:Ignorable="w14 w15 w16se wp14">
+<w:ftr xmlns:wpc="http://schemas.microsoft.com/office/word/2010/wordprocessingCanvas" xmlns:cx="http://schemas.microsoft.com/office/drawing/2014/chartex" xmlns:cx1="http://schemas.microsoft.com/office/drawing/2015/9/8/chartex" xmlns:cx2="http://schemas.microsoft.com/office/drawing/2015/10/21/chartex" xmlns:cx3="http://schemas.microsoft.com/office/drawing/2016/5/9/chartex" xmlns:cx4="http://schemas.microsoft.com/office/drawing/2016/5/10/chartex" xmlns:cx5="http://schemas.microsoft.com/office/drawing/2016/5/11/chartex" xmlns:cx6="http://schemas.microsoft.com/office/drawing/2016/5/12/chartex" xmlns:cx7="http://schemas.microsoft.com/office/drawing/2016/5/13/chartex" xmlns:cx8="http://schemas.microsoft.com/office/drawing/2016/5/14/chartex" xmlns:mc="http://schemas.openxmlformats.org/markup-compatibility/2006" xmlns:aink="http://schemas.microsoft.com/office/drawing/2016/ink" xmlns:am3d="http://schemas.microsoft.com/office/drawing/2017/model3d" xmlns:o="urn:schemas-microsoft-com:office:office" xmlns:r="http://schemas.openxmlformats.org/officeDocument/2006/relationships" xmlns:m="http://schemas.openxmlformats.org/officeDocument/2006/math" xmlns:v="urn:schemas-microsoft-com:vml" xmlns:wp14="http://schemas.microsoft.com/office/word/2010/wordprocessingDrawing" xmlns:wp="http://schemas.openxmlformats.org/drawingml/2006/wordprocessingDrawing" xmlns:w10="urn:schemas-microsoft-com:office:word" xmlns:w="http://schemas.openxmlformats.org/wordprocessingml/2006/main" xmlns:w14="http://schemas.microsoft.com/office/word/2010/wordml" xmlns:w15="http://schemas.microsoft.com/office/word/2012/wordml" xmlns:w16cex="http://schemas.microsoft.com/office/word/2018/wordml/cex" xmlns:w16cid="http://schemas.microsoft.com/office/word/2016/wordml/cid" xmlns:w16="http://schemas.microsoft.com/office/word/2018/wordml" xmlns:w16se="http://schemas.microsoft.com/office/word/2015/wordml/symex" xmlns:wpg="http://schemas.microsoft.com/office/word/2010/wordprocessingGroup" xmlns:wpi="http://schemas.microsoft.com/office/word/2010/wordprocessingInk" xmlns:wne="http://schemas.microsoft.com/office/word/2006/wordml" xmlns:wps="http://schemas.microsoft.com/office/word/2010/wordprocessingShape" mc:Ignorable="w14 w15 w16se w16cid w16 w16cex wp14">
   <w:p>
     <w:pPr>
       <w:pStyle w:val="Footer"/>
@@ -3069,7 +3089,7 @@
       <mc:AlternateContent>
         <mc:Choice Requires="wps">
           <w:drawing>
-            <wp:anchor distT="0" distB="0" distL="114300" distR="114300" simplePos="0" relativeHeight="251659264" behindDoc="0" locked="0" layoutInCell="0" allowOverlap="1">
+            <wp:anchor distT="0" distB="0" distL="114300" distR="114300" simplePos="0" relativeHeight="251659264" behindDoc="0" locked="0" layoutInCell="0" allowOverlap="1" wp14:anchorId="73AF6E7E" wp14:editId="2C2ECCE3">
               <wp:simplePos x="0" y="0"/>
               <wp:positionH relativeFrom="page">
                 <wp:posOffset>0</wp:posOffset>
@@ -3182,7 +3202,7 @@
 </file>
 
 <file path=word/footnotes.xml><?xml version="1.0" encoding="utf-8"?>
-<w:footnotes xmlns:wpc="http://schemas.microsoft.com/office/word/2010/wordprocessingCanvas" xmlns:cx="http://schemas.microsoft.com/office/drawing/2014/chartex" xmlns:cx1="http://schemas.microsoft.com/office/drawing/2015/9/8/chartex" xmlns:mc="http://schemas.openxmlformats.org/markup-compatibility/2006" xmlns:o="urn:schemas-microsoft-com:office:office" xmlns:r="http://schemas.openxmlformats.org/officeDocument/2006/relationships" xmlns:m="http://schemas.openxmlformats.org/officeDocument/2006/math" xmlns:v="urn:schemas-microsoft-com:vml" xmlns:wp14="http://schemas.microsoft.com/office/word/2010/wordprocessingDrawing" xmlns:wp="http://schemas.openxmlformats.org/drawingml/2006/wordprocessingDrawing" xmlns:w10="urn:schemas-microsoft-com:office:word" xmlns:w="http://schemas.openxmlformats.org/wordprocessingml/2006/main" xmlns:w14="http://schemas.microsoft.com/office/word/2010/wordml" xmlns:w15="http://schemas.microsoft.com/office/word/2012/wordml" xmlns:w16se="http://schemas.microsoft.com/office/word/2015/wordml/symex" xmlns:wpg="http://schemas.microsoft.com/office/word/2010/wordprocessingGroup" xmlns:wpi="http://schemas.microsoft.com/office/word/2010/wordprocessingInk" xmlns:wne="http://schemas.microsoft.com/office/word/2006/wordml" xmlns:wps="http://schemas.microsoft.com/office/word/2010/wordprocessingShape" mc:Ignorable="w14 w15 w16se wp14">
+<w:footnotes xmlns:wpc="http://schemas.microsoft.com/office/word/2010/wordprocessingCanvas" xmlns:cx="http://schemas.microsoft.com/office/drawing/2014/chartex" xmlns:cx1="http://schemas.microsoft.com/office/drawing/2015/9/8/chartex" xmlns:cx2="http://schemas.microsoft.com/office/drawing/2015/10/21/chartex" xmlns:cx3="http://schemas.microsoft.com/office/drawing/2016/5/9/chartex" xmlns:cx4="http://schemas.microsoft.com/office/drawing/2016/5/10/chartex" xmlns:cx5="http://schemas.microsoft.com/office/drawing/2016/5/11/chartex" xmlns:cx6="http://schemas.microsoft.com/office/drawing/2016/5/12/chartex" xmlns:cx7="http://schemas.microsoft.com/office/drawing/2016/5/13/chartex" xmlns:cx8="http://schemas.microsoft.com/office/drawing/2016/5/14/chartex" xmlns:mc="http://schemas.openxmlformats.org/markup-compatibility/2006" xmlns:aink="http://schemas.microsoft.com/office/drawing/2016/ink" xmlns:am3d="http://schemas.microsoft.com/office/drawing/2017/model3d" xmlns:o="urn:schemas-microsoft-com:office:office" xmlns:r="http://schemas.openxmlformats.org/officeDocument/2006/relationships" xmlns:m="http://schemas.openxmlformats.org/officeDocument/2006/math" xmlns:v="urn:schemas-microsoft-com:vml" xmlns:wp14="http://schemas.microsoft.com/office/word/2010/wordprocessingDrawing" xmlns:wp="http://schemas.openxmlformats.org/drawingml/2006/wordprocessingDrawing" xmlns:w10="urn:schemas-microsoft-com:office:word" xmlns:w="http://schemas.openxmlformats.org/wordprocessingml/2006/main" xmlns:w14="http://schemas.microsoft.com/office/word/2010/wordml" xmlns:w15="http://schemas.microsoft.com/office/word/2012/wordml" xmlns:w16cex="http://schemas.microsoft.com/office/word/2018/wordml/cex" xmlns:w16cid="http://schemas.microsoft.com/office/word/2016/wordml/cid" xmlns:w16="http://schemas.microsoft.com/office/word/2018/wordml" xmlns:w16se="http://schemas.microsoft.com/office/word/2015/wordml/symex" xmlns:wpg="http://schemas.microsoft.com/office/word/2010/wordprocessingGroup" xmlns:wpi="http://schemas.microsoft.com/office/word/2010/wordprocessingInk" xmlns:wne="http://schemas.microsoft.com/office/word/2006/wordml" xmlns:wps="http://schemas.microsoft.com/office/word/2010/wordprocessingShape" mc:Ignorable="w14 w15 w16se w16cid w16 w16cex wp14">
   <w:footnote w:type="separator" w:id="-1">
     <w:p>
       <w:pPr>
@@ -3207,7 +3227,7 @@
 </file>
 
 <file path=word/numbering.xml><?xml version="1.0" encoding="utf-8"?>
-<w:numbering xmlns:wpc="http://schemas.microsoft.com/office/word/2010/wordprocessingCanvas" xmlns:cx="http://schemas.microsoft.com/office/drawing/2014/chartex" xmlns:cx1="http://schemas.microsoft.com/office/drawing/2015/9/8/chartex" xmlns:mc="http://schemas.openxmlformats.org/markup-compatibility/2006" xmlns:o="urn:schemas-microsoft-com:office:office" xmlns:r="http://schemas.openxmlformats.org/officeDocument/2006/relationships" xmlns:m="http://schemas.openxmlformats.org/officeDocument/2006/math" xmlns:v="urn:schemas-microsoft-com:vml" xmlns:wp14="http://schemas.microsoft.com/office/word/2010/wordprocessingDrawing" xmlns:wp="http://schemas.openxmlformats.org/drawingml/2006/wordprocessingDrawing" xmlns:w10="urn:schemas-microsoft-com:office:word" xmlns:w="http://schemas.openxmlformats.org/wordprocessingml/2006/main" xmlns:w14="http://schemas.microsoft.com/office/word/2010/wordml" xmlns:w15="http://schemas.microsoft.com/office/word/2012/wordml" xmlns:w16se="http://schemas.microsoft.com/office/word/2015/wordml/symex" xmlns:wpg="http://schemas.microsoft.com/office/word/2010/wordprocessingGroup" xmlns:wpi="http://schemas.microsoft.com/office/word/2010/wordprocessingInk" xmlns:wne="http://schemas.microsoft.com/office/word/2006/wordml" xmlns:wps="http://schemas.microsoft.com/office/word/2010/wordprocessingShape" mc:Ignorable="w14 w15 w16se wp14">
+<w:numbering xmlns:wpc="http://schemas.microsoft.com/office/word/2010/wordprocessingCanvas" xmlns:cx="http://schemas.microsoft.com/office/drawing/2014/chartex" xmlns:cx1="http://schemas.microsoft.com/office/drawing/2015/9/8/chartex" xmlns:cx2="http://schemas.microsoft.com/office/drawing/2015/10/21/chartex" xmlns:cx3="http://schemas.microsoft.com/office/drawing/2016/5/9/chartex" xmlns:cx4="http://schemas.microsoft.com/office/drawing/2016/5/10/chartex" xmlns:cx5="http://schemas.microsoft.com/office/drawing/2016/5/11/chartex" xmlns:cx6="http://schemas.microsoft.com/office/drawing/2016/5/12/chartex" xmlns:cx7="http://schemas.microsoft.com/office/drawing/2016/5/13/chartex" xmlns:cx8="http://schemas.microsoft.com/office/drawing/2016/5/14/chartex" xmlns:mc="http://schemas.openxmlformats.org/markup-compatibility/2006" xmlns:aink="http://schemas.microsoft.com/office/drawing/2016/ink" xmlns:am3d="http://schemas.microsoft.com/office/drawing/2017/model3d" xmlns:o="urn:schemas-microsoft-com:office:office" xmlns:r="http://schemas.openxmlformats.org/officeDocument/2006/relationships" xmlns:m="http://schemas.openxmlformats.org/officeDocument/2006/math" xmlns:v="urn:schemas-microsoft-com:vml" xmlns:wp14="http://schemas.microsoft.com/office/word/2010/wordprocessingDrawing" xmlns:wp="http://schemas.openxmlformats.org/drawingml/2006/wordprocessingDrawing" xmlns:w10="urn:schemas-microsoft-com:office:word" xmlns:w="http://schemas.openxmlformats.org/wordprocessingml/2006/main" xmlns:w14="http://schemas.microsoft.com/office/word/2010/wordml" xmlns:w15="http://schemas.microsoft.com/office/word/2012/wordml" xmlns:w16cex="http://schemas.microsoft.com/office/word/2018/wordml/cex" xmlns:w16cid="http://schemas.microsoft.com/office/word/2016/wordml/cid" xmlns:w16="http://schemas.microsoft.com/office/word/2018/wordml" xmlns:w16se="http://schemas.microsoft.com/office/word/2015/wordml/symex" xmlns:wpg="http://schemas.microsoft.com/office/word/2010/wordprocessingGroup" xmlns:wpi="http://schemas.microsoft.com/office/word/2010/wordprocessingInk" xmlns:wne="http://schemas.microsoft.com/office/word/2006/wordml" xmlns:wps="http://schemas.microsoft.com/office/word/2010/wordprocessingShape" mc:Ignorable="w14 w15 w16se w16cid w16 w16cex wp14">
   <w:abstractNum w:abstractNumId="0" w15:restartNumberingAfterBreak="0">
     <w:nsid w:val="0A78510C"/>
     <w:multiLevelType w:val="singleLevel"/>
@@ -5542,7 +5562,7 @@
 </file>
 
 <file path=word/styles.xml><?xml version="1.0" encoding="utf-8"?>
-<w:styles xmlns:mc="http://schemas.openxmlformats.org/markup-compatibility/2006" xmlns:r="http://schemas.openxmlformats.org/officeDocument/2006/relationships" xmlns:w="http://schemas.openxmlformats.org/wordprocessingml/2006/main" xmlns:w14="http://schemas.microsoft.com/office/word/2010/wordml" xmlns:w15="http://schemas.microsoft.com/office/word/2012/wordml" xmlns:w16se="http://schemas.microsoft.com/office/word/2015/wordml/symex" mc:Ignorable="w14 w15 w16se">
+<w:styles xmlns:mc="http://schemas.openxmlformats.org/markup-compatibility/2006" xmlns:r="http://schemas.openxmlformats.org/officeDocument/2006/relationships" xmlns:w="http://schemas.openxmlformats.org/wordprocessingml/2006/main" xmlns:w14="http://schemas.microsoft.com/office/word/2010/wordml" xmlns:w15="http://schemas.microsoft.com/office/word/2012/wordml" xmlns:w16cex="http://schemas.microsoft.com/office/word/2018/wordml/cex" xmlns:w16cid="http://schemas.microsoft.com/office/word/2016/wordml/cid" xmlns:w16="http://schemas.microsoft.com/office/word/2018/wordml" xmlns:w16se="http://schemas.microsoft.com/office/word/2015/wordml/symex" mc:Ignorable="w14 w15 w16se w16cid w16 w16cex">
   <w:docDefaults>
     <w:rPrDefault>
       <w:rPr>
@@ -5558,7 +5578,7 @@
       </w:pPr>
     </w:pPrDefault>
   </w:docDefaults>
-  <w:latentStyles w:defLockedState="0" w:defUIPriority="99" w:defSemiHidden="0" w:defUnhideWhenUsed="0" w:defQFormat="0" w:count="371">
+  <w:latentStyles w:defLockedState="0" w:defUIPriority="99" w:defSemiHidden="0" w:defUnhideWhenUsed="0" w:defQFormat="0" w:count="376">
     <w:lsdException w:name="Normal" w:uiPriority="0" w:qFormat="1"/>
     <w:lsdException w:name="heading 1" w:uiPriority="0" w:qFormat="1"/>
     <w:lsdException w:name="heading 2" w:semiHidden="1" w:uiPriority="0" w:unhideWhenUsed="1" w:qFormat="1"/>
@@ -5664,7 +5684,6 @@
     <w:lsdException w:name="HTML Sample" w:semiHidden="1" w:unhideWhenUsed="1"/>
     <w:lsdException w:name="HTML Typewriter" w:semiHidden="1" w:unhideWhenUsed="1"/>
     <w:lsdException w:name="HTML Variable" w:semiHidden="1" w:unhideWhenUsed="1"/>
-    <w:lsdException w:name="Normal Table" w:semiHidden="1" w:unhideWhenUsed="1"/>
     <w:lsdException w:name="annotation subject" w:semiHidden="1" w:unhideWhenUsed="1"/>
     <w:lsdException w:name="No List" w:semiHidden="1" w:unhideWhenUsed="1"/>
     <w:lsdException w:name="Outline List 1" w:semiHidden="1" w:unhideWhenUsed="1"/>
@@ -5707,11 +5726,8 @@
     <w:lsdException w:name="Table Contemporary" w:semiHidden="1" w:unhideWhenUsed="1"/>
     <w:lsdException w:name="Table Elegant" w:semiHidden="1" w:unhideWhenUsed="1"/>
     <w:lsdException w:name="Table Professional" w:semiHidden="1" w:unhideWhenUsed="1"/>
-    <w:lsdException w:name="Table Subtle 1" w:semiHidden="1" w:unhideWhenUsed="1"/>
     <w:lsdException w:name="Table Subtle 2" w:semiHidden="1" w:unhideWhenUsed="1"/>
     <w:lsdException w:name="Table Web 1" w:semiHidden="1" w:unhideWhenUsed="1"/>
-    <w:lsdException w:name="Table Web 2" w:semiHidden="1" w:unhideWhenUsed="1"/>
-    <w:lsdException w:name="Table Web 3" w:semiHidden="1" w:unhideWhenUsed="1"/>
     <w:lsdException w:name="Balloon Text" w:semiHidden="1" w:unhideWhenUsed="1"/>
     <w:lsdException w:name="Table Grid" w:uiPriority="39"/>
     <w:lsdException w:name="Table Theme" w:semiHidden="1" w:unhideWhenUsed="1"/>
@@ -5930,6 +5946,11 @@
     <w:lsdException w:name="List Table 5 Dark Accent 6" w:uiPriority="50"/>
     <w:lsdException w:name="List Table 6 Colorful Accent 6" w:uiPriority="51"/>
     <w:lsdException w:name="List Table 7 Colorful Accent 6" w:uiPriority="52"/>
+    <w:lsdException w:name="Mention" w:semiHidden="1" w:unhideWhenUsed="1"/>
+    <w:lsdException w:name="Smart Hyperlink" w:semiHidden="1" w:unhideWhenUsed="1"/>
+    <w:lsdException w:name="Hashtag" w:semiHidden="1" w:unhideWhenUsed="1"/>
+    <w:lsdException w:name="Unresolved Mention" w:semiHidden="1" w:unhideWhenUsed="1"/>
+    <w:lsdException w:name="Smart Link" w:semiHidden="1" w:unhideWhenUsed="1"/>
   </w:latentStyles>
   <w:style w:type="paragraph" w:default="1" w:styleId="Normal">
     <w:name w:val="Normal"/>
